--- a/学习资料/前端/ReactNative/1 入门基础/1 搭建开发环境.docx
+++ b/学习资料/前端/ReactNative/1 入门基础/1 搭建开发环境.docx
@@ -103,7 +103,28 @@
     </w:p>
     <w:p>
       <w:pPr>
-        <w:numPr>
+        <w:widowControl w:val="0"/>
+        <w:numPr>
+          <w:numId w:val="0"/>
+        </w:numPr>
+        <w:jc w:val="both"/>
+        <w:rPr>
+          <w:rFonts w:hint="default" w:ascii="微软雅黑" w:hAnsi="微软雅黑" w:eastAsia="微软雅黑" w:cs="微软雅黑"/>
+          <w:lang w:val="en-US" w:eastAsia="zh-CN"/>
+        </w:rPr>
+      </w:pPr>
+      <w:r>
+        <w:rPr>
+          <w:rFonts w:hint="eastAsia" w:ascii="微软雅黑" w:hAnsi="微软雅黑" w:eastAsia="微软雅黑" w:cs="微软雅黑"/>
+          <w:lang w:val="en-US" w:eastAsia="zh-CN"/>
+        </w:rPr>
+        <w:t>下载地址：https://www.oracle.com/java/technologies/downloads/#java8-windows</w:t>
+      </w:r>
+    </w:p>
+    <w:p>
+      <w:pPr>
+        <w:numPr>
+          <w:ilvl w:val="0"/>
           <w:numId w:val="0"/>
         </w:numPr>
         <w:rPr>
@@ -118,10 +139,13 @@
         </w:rPr>
         <w:t>配置jdk的系统变量：</w:t>
       </w:r>
-    </w:p>
-    <w:p>
-      <w:pPr>
-        <w:numPr>
+      <w:bookmarkStart w:id="0" w:name="_GoBack"/>
+      <w:bookmarkEnd w:id="0"/>
+    </w:p>
+    <w:p>
+      <w:pPr>
+        <w:numPr>
+          <w:ilvl w:val="0"/>
           <w:numId w:val="0"/>
         </w:numPr>
         <w:ind w:firstLine="420" w:firstLineChars="0"/>
@@ -148,6 +172,7 @@
     <w:p>
       <w:pPr>
         <w:numPr>
+          <w:ilvl w:val="0"/>
           <w:numId w:val="0"/>
         </w:numPr>
         <w:rPr>
@@ -202,6 +227,7 @@
     <w:p>
       <w:pPr>
         <w:numPr>
+          <w:ilvl w:val="0"/>
           <w:numId w:val="0"/>
         </w:numPr>
         <w:rPr>
@@ -220,6 +246,7 @@
     <w:p>
       <w:pPr>
         <w:numPr>
+          <w:ilvl w:val="0"/>
           <w:numId w:val="0"/>
         </w:numPr>
         <w:ind w:firstLine="420" w:firstLineChars="0"/>
@@ -239,6 +266,7 @@
     <w:p>
       <w:pPr>
         <w:numPr>
+          <w:ilvl w:val="0"/>
           <w:numId w:val="0"/>
         </w:numPr>
         <w:rPr>
@@ -293,6 +321,7 @@
     <w:p>
       <w:pPr>
         <w:numPr>
+          <w:ilvl w:val="0"/>
           <w:numId w:val="0"/>
         </w:numPr>
         <w:rPr>
@@ -342,6 +371,7 @@
     <w:p>
       <w:pPr>
         <w:numPr>
+          <w:ilvl w:val="0"/>
           <w:numId w:val="0"/>
         </w:numPr>
         <w:rPr>
@@ -360,6 +390,7 @@
     <w:p>
       <w:pPr>
         <w:numPr>
+          <w:ilvl w:val="0"/>
           <w:numId w:val="0"/>
         </w:numPr>
         <w:rPr>
@@ -414,6 +445,7 @@
     <w:p>
       <w:pPr>
         <w:numPr>
+          <w:ilvl w:val="0"/>
           <w:numId w:val="0"/>
         </w:numPr>
         <w:rPr>
@@ -432,6 +464,7 @@
     <w:p>
       <w:pPr>
         <w:numPr>
+          <w:ilvl w:val="0"/>
           <w:numId w:val="0"/>
         </w:numPr>
         <w:rPr>
@@ -486,6 +519,7 @@
     <w:p>
       <w:pPr>
         <w:numPr>
+          <w:ilvl w:val="0"/>
           <w:numId w:val="0"/>
         </w:numPr>
         <w:rPr>
@@ -504,6 +538,7 @@
     <w:p>
       <w:pPr>
         <w:numPr>
+          <w:ilvl w:val="0"/>
           <w:numId w:val="0"/>
         </w:numPr>
         <w:ind w:firstLine="420" w:firstLineChars="0"/>
@@ -523,6 +558,7 @@
     <w:p>
       <w:pPr>
         <w:numPr>
+          <w:ilvl w:val="0"/>
           <w:numId w:val="0"/>
         </w:numPr>
         <w:ind w:firstLine="420" w:firstLineChars="0"/>
@@ -549,6 +585,7 @@
     <w:p>
       <w:pPr>
         <w:numPr>
+          <w:ilvl w:val="0"/>
           <w:numId w:val="0"/>
         </w:numPr>
         <w:rPr>
@@ -603,17 +640,19 @@
     <w:p>
       <w:pPr>
         <w:numPr>
-          <w:numId w:val="0"/>
-        </w:numPr>
-        <w:rPr>
-          <w:rFonts w:hint="eastAsia" w:ascii="微软雅黑" w:hAnsi="微软雅黑" w:eastAsia="微软雅黑" w:cs="微软雅黑"/>
-          <w:lang w:val="en-US" w:eastAsia="zh-CN"/>
-        </w:rPr>
-      </w:pPr>
-    </w:p>
-    <w:p>
-      <w:pPr>
-        <w:numPr>
+          <w:ilvl w:val="0"/>
+          <w:numId w:val="0"/>
+        </w:numPr>
+        <w:rPr>
+          <w:rFonts w:hint="eastAsia" w:ascii="微软雅黑" w:hAnsi="微软雅黑" w:eastAsia="微软雅黑" w:cs="微软雅黑"/>
+          <w:lang w:val="en-US" w:eastAsia="zh-CN"/>
+        </w:rPr>
+      </w:pPr>
+    </w:p>
+    <w:p>
+      <w:pPr>
+        <w:numPr>
+          <w:ilvl w:val="0"/>
           <w:numId w:val="0"/>
         </w:numPr>
         <w:rPr>
@@ -632,6 +671,7 @@
     <w:p>
       <w:pPr>
         <w:numPr>
+          <w:ilvl w:val="0"/>
           <w:numId w:val="0"/>
         </w:numPr>
         <w:rPr>
@@ -650,6 +690,7 @@
     <w:p>
       <w:pPr>
         <w:numPr>
+          <w:ilvl w:val="0"/>
           <w:numId w:val="0"/>
         </w:numPr>
         <w:rPr>
@@ -668,6 +709,7 @@
     <w:p>
       <w:pPr>
         <w:numPr>
+          <w:ilvl w:val="0"/>
           <w:numId w:val="0"/>
         </w:numPr>
         <w:rPr>
@@ -686,6 +728,7 @@
     <w:p>
       <w:pPr>
         <w:numPr>
+          <w:ilvl w:val="0"/>
           <w:numId w:val="0"/>
         </w:numPr>
         <w:rPr>
@@ -704,6 +747,7 @@
     <w:p>
       <w:pPr>
         <w:numPr>
+          <w:ilvl w:val="0"/>
           <w:numId w:val="0"/>
         </w:numPr>
         <w:rPr>
@@ -758,17 +802,19 @@
     <w:p>
       <w:pPr>
         <w:numPr>
-          <w:numId w:val="0"/>
-        </w:numPr>
-        <w:rPr>
-          <w:rFonts w:hint="default" w:ascii="微软雅黑" w:hAnsi="微软雅黑" w:eastAsia="微软雅黑" w:cs="微软雅黑"/>
-          <w:lang w:val="en-US" w:eastAsia="zh-CN"/>
-        </w:rPr>
-      </w:pPr>
-    </w:p>
-    <w:p>
-      <w:pPr>
-        <w:numPr>
+          <w:ilvl w:val="0"/>
+          <w:numId w:val="0"/>
+        </w:numPr>
+        <w:rPr>
+          <w:rFonts w:hint="default" w:ascii="微软雅黑" w:hAnsi="微软雅黑" w:eastAsia="微软雅黑" w:cs="微软雅黑"/>
+          <w:lang w:val="en-US" w:eastAsia="zh-CN"/>
+        </w:rPr>
+      </w:pPr>
+    </w:p>
+    <w:p>
+      <w:pPr>
+        <w:numPr>
+          <w:ilvl w:val="0"/>
           <w:numId w:val="0"/>
         </w:numPr>
         <w:rPr>
@@ -791,6 +837,7 @@
     <w:p>
       <w:pPr>
         <w:numPr>
+          <w:ilvl w:val="0"/>
           <w:numId w:val="0"/>
         </w:numPr>
         <w:rPr>
@@ -809,6 +856,7 @@
     <w:p>
       <w:pPr>
         <w:numPr>
+          <w:ilvl w:val="0"/>
           <w:numId w:val="0"/>
         </w:numPr>
         <w:rPr>
@@ -829,12 +877,19 @@
           <w:lang w:val="en-US" w:eastAsia="zh-CN"/>
         </w:rPr>
         <w:tab/>
+      </w:r>
+      <w:r>
+        <w:rPr>
+          <w:rFonts w:hint="eastAsia" w:ascii="微软雅黑" w:hAnsi="微软雅黑" w:eastAsia="微软雅黑" w:cs="微软雅黑"/>
+          <w:lang w:val="en-US" w:eastAsia="zh-CN"/>
+        </w:rPr>
         <w:t>npm install -g react-native-cli</w:t>
       </w:r>
     </w:p>
     <w:p>
       <w:pPr>
         <w:numPr>
+          <w:ilvl w:val="0"/>
           <w:numId w:val="0"/>
         </w:numPr>
         <w:rPr>
@@ -860,6 +915,7 @@
     <w:p>
       <w:pPr>
         <w:numPr>
+          <w:ilvl w:val="0"/>
           <w:numId w:val="0"/>
         </w:numPr>
         <w:ind w:firstLine="420" w:firstLineChars="0"/>
@@ -879,17 +935,19 @@
     <w:p>
       <w:pPr>
         <w:numPr>
-          <w:numId w:val="0"/>
-        </w:numPr>
-        <w:rPr>
-          <w:rFonts w:hint="default" w:ascii="微软雅黑" w:hAnsi="微软雅黑" w:eastAsia="微软雅黑" w:cs="微软雅黑"/>
-          <w:lang w:val="en-US" w:eastAsia="zh-CN"/>
-        </w:rPr>
-      </w:pPr>
-    </w:p>
-    <w:p>
-      <w:pPr>
-        <w:numPr>
+          <w:ilvl w:val="0"/>
+          <w:numId w:val="0"/>
+        </w:numPr>
+        <w:rPr>
+          <w:rFonts w:hint="default" w:ascii="微软雅黑" w:hAnsi="微软雅黑" w:eastAsia="微软雅黑" w:cs="微软雅黑"/>
+          <w:lang w:val="en-US" w:eastAsia="zh-CN"/>
+        </w:rPr>
+      </w:pPr>
+    </w:p>
+    <w:p>
+      <w:pPr>
+        <w:numPr>
+          <w:ilvl w:val="0"/>
           <w:numId w:val="0"/>
         </w:numPr>
         <w:rPr>
@@ -951,6 +1009,7 @@
     <w:p>
       <w:pPr>
         <w:numPr>
+          <w:ilvl w:val="0"/>
           <w:numId w:val="0"/>
         </w:numPr>
         <w:rPr>
@@ -1025,6 +1084,7 @@
     <w:p>
       <w:pPr>
         <w:numPr>
+          <w:ilvl w:val="0"/>
           <w:numId w:val="0"/>
         </w:numPr>
         <w:ind w:leftChars="0"/>
@@ -1120,6 +1180,7 @@
     <w:p>
       <w:pPr>
         <w:numPr>
+          <w:ilvl w:val="0"/>
           <w:numId w:val="0"/>
         </w:numPr>
         <w:ind w:leftChars="0"/>
@@ -1176,6 +1237,7 @@
       <w:pPr>
         <w:widowControl w:val="0"/>
         <w:numPr>
+          <w:ilvl w:val="0"/>
           <w:numId w:val="0"/>
         </w:numPr>
         <w:ind w:leftChars="0"/>
@@ -1187,8 +1249,6 @@
           <w:lang w:val="en-US" w:eastAsia="zh-CN"/>
         </w:rPr>
       </w:pPr>
-      <w:bookmarkStart w:id="0" w:name="_GoBack"/>
-      <w:bookmarkEnd w:id="0"/>
     </w:p>
     <w:sectPr>
       <w:pgSz w:w="11906" w:h="16838"/>
@@ -1201,7 +1261,7 @@
 </file>
 
 <file path=word/numbering.xml><?xml version="1.0" encoding="utf-8"?>
-<w:numbering xmlns:wpc="http://schemas.microsoft.com/office/word/2010/wordprocessingCanvas" xmlns:mc="http://schemas.openxmlformats.org/markup-compatibility/2006" xmlns:o="urn:schemas-microsoft-com:office:office" xmlns:r="http://schemas.openxmlformats.org/officeDocument/2006/relationships" xmlns:m="http://schemas.openxmlformats.org/officeDocument/2006/math" xmlns:v="urn:schemas-microsoft-com:vml" xmlns:wp14="http://schemas.microsoft.com/office/word/2010/wordprocessingDrawing" xmlns:wp="http://schemas.openxmlformats.org/drawingml/2006/wordprocessingDrawing" xmlns:w10="urn:schemas-microsoft-com:office:word" xmlns:w="http://schemas.openxmlformats.org/wordprocessingml/2006/main" xmlns:w14="http://schemas.microsoft.com/office/word/2010/wordml" xmlns:wpg="http://schemas.microsoft.com/office/word/2010/wordprocessingGroup" xmlns:wpi="http://schemas.microsoft.com/office/word/2010/wordprocessingInk" xmlns:wne="http://schemas.microsoft.com/office/word/2006/wordml" xmlns:wps="http://schemas.microsoft.com/office/word/2010/wordprocessingShape" mc:Ignorable="w14 wp14">
+<w:numbering xmlns:wpc="http://schemas.microsoft.com/office/word/2010/wordprocessingCanvas" xmlns:mc="http://schemas.openxmlformats.org/markup-compatibility/2006" xmlns:o="urn:schemas-microsoft-com:office:office" xmlns:r="http://schemas.openxmlformats.org/officeDocument/2006/relationships" xmlns:m="http://schemas.openxmlformats.org/officeDocument/2006/math" xmlns:v="urn:schemas-microsoft-com:vml" xmlns:wp14="http://schemas.microsoft.com/office/word/2010/wordprocessingDrawing" xmlns:wp="http://schemas.openxmlformats.org/drawingml/2006/wordprocessingDrawing" xmlns:w10="urn:schemas-microsoft-com:office:word" xmlns:w="http://schemas.openxmlformats.org/wordprocessingml/2006/main" xmlns:w14="http://schemas.microsoft.com/office/word/2010/wordml" xmlns:wpg="http://schemas.microsoft.com/office/word/2010/wordprocessingGroup" xmlns:wpi="http://schemas.microsoft.com/office/word/2010/wordprocessingInk" xmlns:wne="http://schemas.microsoft.com/office/word/2006/wordml" xmlns:wps="http://schemas.microsoft.com/office/word/2010/wordprocessingShape" xmlns:wpsCustomData="http://www.wps.cn/officeDocument/2013/wpsCustomData" mc:Ignorable="w14 wp14">
   <w:abstractNum w:abstractNumId="0">
     <w:nsid w:val="3CAB1F59"/>
     <w:multiLevelType w:val="singleLevel"/>
@@ -1236,13 +1296,14 @@
 </file>
 
 <file path=word/styles.xml><?xml version="1.0" encoding="utf-8"?>
-<w:styles xmlns:mc="http://schemas.openxmlformats.org/markup-compatibility/2006" xmlns:o="urn:schemas-microsoft-com:office:office" xmlns:r="http://schemas.openxmlformats.org/officeDocument/2006/relationships" xmlns:m="http://schemas.openxmlformats.org/officeDocument/2006/math" xmlns:v="urn:schemas-microsoft-com:vml" xmlns:w="http://schemas.openxmlformats.org/wordprocessingml/2006/main" xmlns:w14="http://schemas.microsoft.com/office/word/2010/wordml" xmlns:w10="urn:schemas-microsoft-com:office:word" xmlns:sl="http://schemas.openxmlformats.org/schemaLibrary/2006/main" mc:Ignorable="w14">
+<w:styles xmlns:mc="http://schemas.openxmlformats.org/markup-compatibility/2006" xmlns:o="urn:schemas-microsoft-com:office:office" xmlns:r="http://schemas.openxmlformats.org/officeDocument/2006/relationships" xmlns:m="http://schemas.openxmlformats.org/officeDocument/2006/math" xmlns:v="urn:schemas-microsoft-com:vml" xmlns:w="http://schemas.openxmlformats.org/wordprocessingml/2006/main" xmlns:w14="http://schemas.microsoft.com/office/word/2010/wordml" xmlns:w10="urn:schemas-microsoft-com:office:word" xmlns:sl="http://schemas.openxmlformats.org/schemaLibrary/2006/main" xmlns:wpsCustomData="http://www.wps.cn/officeDocument/2013/wpsCustomData" mc:Ignorable="w14">
   <w:docDefaults>
     <w:rPrDefault>
       <w:rPr>
         <w:rFonts w:ascii="Times New Roman" w:hAnsi="Times New Roman" w:eastAsia="宋体" w:cs="Times New Roman"/>
       </w:rPr>
     </w:rPrDefault>
+    <w:pPrDefault/>
   </w:docDefaults>
   <w:latentStyles w:count="260" w:defQFormat="0" w:defUnhideWhenUsed="1" w:defSemiHidden="1" w:defUIPriority="99" w:defLockedState="0">
     <w:lsdException w:qFormat="1" w:unhideWhenUsed="0" w:uiPriority="0" w:semiHidden="0" w:name="Normal"/>
